--- a/doc/ÜK318Dokumentation.docx
+++ b/doc/ÜK318Dokumentation.docx
@@ -411,6 +411,412 @@
           <w:lang w:val="de-DE"/>
         </w:rPr>
         <w:t>Verbindung auswählen</w:t>
+      </w:r>
+    </w:p>
+    <w:p>
+      <w:pPr>
+        <w:rPr>
+          <w:rFonts w:ascii="Arial" w:hAnsi="Arial" w:cs="Arial"/>
+          <w:sz w:val="24"/>
+          <w:szCs w:val="24"/>
+          <w:lang w:val="de-DE"/>
+        </w:rPr>
+      </w:pPr>
+    </w:p>
+    <w:p>
+      <w:pPr>
+        <w:rPr>
+          <w:rFonts w:ascii="Arial" w:hAnsi="Arial" w:cs="Arial"/>
+          <w:sz w:val="24"/>
+          <w:szCs w:val="24"/>
+        </w:rPr>
+      </w:pPr>
+      <w:r>
+        <w:rPr>
+          <w:rFonts w:ascii="Arial" w:hAnsi="Arial" w:cs="Arial"/>
+          <w:sz w:val="24"/>
+          <w:szCs w:val="24"/>
+        </w:rPr>
+        <w:t xml:space="preserve">1 Verbindungen Priorität (1) </w:t>
+      </w:r>
+    </w:p>
+    <w:p>
+      <w:pPr>
+        <w:rPr>
+          <w:rFonts w:ascii="Arial" w:hAnsi="Arial" w:cs="Arial"/>
+          <w:sz w:val="24"/>
+          <w:szCs w:val="24"/>
+        </w:rPr>
+      </w:pPr>
+      <w:r>
+        <w:rPr>
+          <w:rFonts w:ascii="Arial" w:hAnsi="Arial" w:cs="Arial"/>
+          <w:sz w:val="24"/>
+          <w:szCs w:val="24"/>
+        </w:rPr>
+        <w:t>Als Kunde möchte ich Verbindungen suchen zwischen Start und die Endstationen, weil ich meine Kunden besuchen muss.</w:t>
+      </w:r>
+    </w:p>
+    <w:p>
+      <w:pPr>
+        <w:rPr>
+          <w:rFonts w:ascii="Arial" w:hAnsi="Arial" w:cs="Arial"/>
+          <w:sz w:val="24"/>
+          <w:szCs w:val="24"/>
+        </w:rPr>
+      </w:pPr>
+    </w:p>
+    <w:p>
+      <w:pPr>
+        <w:rPr>
+          <w:rFonts w:ascii="Arial" w:hAnsi="Arial" w:cs="Arial"/>
+          <w:sz w:val="24"/>
+          <w:szCs w:val="24"/>
+        </w:rPr>
+      </w:pPr>
+      <w:r>
+        <w:rPr>
+          <w:rFonts w:ascii="Arial" w:hAnsi="Arial" w:cs="Arial"/>
+          <w:sz w:val="24"/>
+          <w:szCs w:val="24"/>
+        </w:rPr>
+        <w:t>2 Vorschläge Priorität (2)</w:t>
+      </w:r>
+    </w:p>
+    <w:p>
+      <w:pPr>
+        <w:rPr>
+          <w:rFonts w:ascii="Arial" w:hAnsi="Arial" w:cs="Arial"/>
+          <w:sz w:val="24"/>
+          <w:szCs w:val="24"/>
+        </w:rPr>
+      </w:pPr>
+      <w:r>
+        <w:rPr>
+          <w:rFonts w:ascii="Arial" w:hAnsi="Arial" w:cs="Arial"/>
+          <w:sz w:val="24"/>
+          <w:szCs w:val="24"/>
+        </w:rPr>
+        <w:t>Als Kunde möchte ich, wenn es möglich ist bereits Vorschläge erscheinen würden, während ich den Namen der Station am Eintippen bin damit ich schneller suchen kann.</w:t>
+      </w:r>
+    </w:p>
+    <w:p>
+      <w:pPr>
+        <w:rPr>
+          <w:rFonts w:ascii="Arial" w:hAnsi="Arial" w:cs="Arial"/>
+          <w:sz w:val="24"/>
+          <w:szCs w:val="24"/>
+        </w:rPr>
+      </w:pPr>
+    </w:p>
+    <w:p>
+      <w:pPr>
+        <w:rPr>
+          <w:rFonts w:ascii="Arial" w:hAnsi="Arial" w:cs="Arial"/>
+          <w:sz w:val="24"/>
+          <w:szCs w:val="24"/>
+        </w:rPr>
+      </w:pPr>
+      <w:r>
+        <w:rPr>
+          <w:rFonts w:ascii="Arial" w:hAnsi="Arial" w:cs="Arial"/>
+          <w:sz w:val="24"/>
+          <w:szCs w:val="24"/>
+        </w:rPr>
+        <w:t>3 Stationssuche Priorität (1)</w:t>
+      </w:r>
+    </w:p>
+    <w:p>
+      <w:pPr>
+        <w:rPr>
+          <w:rFonts w:ascii="Arial" w:hAnsi="Arial" w:cs="Arial"/>
+          <w:sz w:val="24"/>
+          <w:szCs w:val="24"/>
+        </w:rPr>
+      </w:pPr>
+      <w:r>
+        <w:rPr>
+          <w:rFonts w:ascii="Arial" w:hAnsi="Arial" w:cs="Arial"/>
+          <w:sz w:val="24"/>
+          <w:szCs w:val="24"/>
+        </w:rPr>
+        <w:lastRenderedPageBreak/>
+        <w:t>Als Kunde möchte ich, dass es natürlich funktioniert, wenn ich den Namen der Station nicht komplett kenne damit ich immer Stationen finden kann.</w:t>
+      </w:r>
+    </w:p>
+    <w:p>
+      <w:pPr>
+        <w:rPr>
+          <w:rFonts w:ascii="Arial" w:hAnsi="Arial" w:cs="Arial"/>
+          <w:sz w:val="24"/>
+          <w:szCs w:val="24"/>
+        </w:rPr>
+      </w:pPr>
+    </w:p>
+    <w:p>
+      <w:pPr>
+        <w:rPr>
+          <w:rFonts w:ascii="Arial" w:hAnsi="Arial" w:cs="Arial"/>
+          <w:sz w:val="24"/>
+          <w:szCs w:val="24"/>
+        </w:rPr>
+      </w:pPr>
+      <w:r>
+        <w:rPr>
+          <w:rFonts w:ascii="Arial" w:hAnsi="Arial" w:cs="Arial"/>
+          <w:sz w:val="24"/>
+          <w:szCs w:val="24"/>
+        </w:rPr>
+        <w:t>4 Abfahrtstafel Priorität (1)</w:t>
+      </w:r>
+    </w:p>
+    <w:p>
+      <w:pPr>
+        <w:rPr>
+          <w:rFonts w:ascii="Arial" w:hAnsi="Arial" w:cs="Arial"/>
+          <w:sz w:val="24"/>
+          <w:szCs w:val="24"/>
+        </w:rPr>
+      </w:pPr>
+      <w:r>
+        <w:rPr>
+          <w:rFonts w:ascii="Arial" w:hAnsi="Arial" w:cs="Arial"/>
+          <w:sz w:val="24"/>
+          <w:szCs w:val="24"/>
+        </w:rPr>
+        <w:t>Als Kunde möchte ich auch eine Art Abfahrtstafel haben, dass ich nur eine Station eingeben kann und dann zeigt es alle Verbindungen an</w:t>
+      </w:r>
+    </w:p>
+    <w:p>
+      <w:pPr>
+        <w:rPr>
+          <w:rFonts w:ascii="Arial" w:hAnsi="Arial" w:cs="Arial"/>
+          <w:sz w:val="24"/>
+          <w:szCs w:val="24"/>
+        </w:rPr>
+      </w:pPr>
+    </w:p>
+    <w:p>
+      <w:pPr>
+        <w:rPr>
+          <w:rFonts w:ascii="Arial" w:hAnsi="Arial" w:cs="Arial"/>
+          <w:sz w:val="24"/>
+          <w:szCs w:val="24"/>
+        </w:rPr>
+      </w:pPr>
+      <w:r>
+        <w:rPr>
+          <w:rFonts w:ascii="Arial" w:hAnsi="Arial" w:cs="Arial"/>
+          <w:sz w:val="24"/>
+          <w:szCs w:val="24"/>
+        </w:rPr>
+        <w:t>5 Datum Priorität (2)</w:t>
+      </w:r>
+    </w:p>
+    <w:p>
+      <w:pPr>
+        <w:rPr>
+          <w:rFonts w:ascii="Arial" w:hAnsi="Arial" w:cs="Arial"/>
+          <w:sz w:val="24"/>
+          <w:szCs w:val="24"/>
+        </w:rPr>
+      </w:pPr>
+      <w:r>
+        <w:rPr>
+          <w:rFonts w:ascii="Arial" w:hAnsi="Arial" w:cs="Arial"/>
+          <w:sz w:val="24"/>
+          <w:szCs w:val="24"/>
+        </w:rPr>
+        <w:t>Als Kunde möchte ich auch, dass man ein Datum und eine Uhrzeit eingeben kann, um Verbindungen zu suchen.</w:t>
+      </w:r>
+    </w:p>
+    <w:p>
+      <w:pPr>
+        <w:rPr>
+          <w:rFonts w:ascii="Arial" w:hAnsi="Arial" w:cs="Arial"/>
+          <w:sz w:val="24"/>
+          <w:szCs w:val="24"/>
+        </w:rPr>
+      </w:pPr>
+    </w:p>
+    <w:p>
+      <w:pPr>
+        <w:rPr>
+          <w:rFonts w:ascii="Arial" w:hAnsi="Arial" w:cs="Arial"/>
+          <w:sz w:val="24"/>
+          <w:szCs w:val="24"/>
+        </w:rPr>
+      </w:pPr>
+      <w:r>
+        <w:rPr>
+          <w:rFonts w:ascii="Arial" w:hAnsi="Arial" w:cs="Arial"/>
+          <w:sz w:val="24"/>
+          <w:szCs w:val="24"/>
+        </w:rPr>
+        <w:t>6 Karte Priorität (3)</w:t>
+      </w:r>
+    </w:p>
+    <w:p>
+      <w:pPr>
+        <w:rPr>
+          <w:rFonts w:ascii="Arial" w:hAnsi="Arial" w:cs="Arial"/>
+          <w:sz w:val="24"/>
+          <w:szCs w:val="24"/>
+        </w:rPr>
+      </w:pPr>
+      <w:r>
+        <w:rPr>
+          <w:rFonts w:ascii="Arial" w:hAnsi="Arial" w:cs="Arial"/>
+          <w:sz w:val="24"/>
+          <w:szCs w:val="24"/>
+        </w:rPr>
+        <w:t>Als Kunde möchte ich, wenn man auf einer Karte sehen könnte, wo sich die Station befindet damit ich die Station ohne Probleme finden kann.</w:t>
+      </w:r>
+    </w:p>
+    <w:p>
+      <w:pPr>
+        <w:rPr>
+          <w:rFonts w:ascii="Arial" w:hAnsi="Arial" w:cs="Arial"/>
+          <w:sz w:val="24"/>
+          <w:szCs w:val="24"/>
+        </w:rPr>
+      </w:pPr>
+    </w:p>
+    <w:p>
+      <w:pPr>
+        <w:rPr>
+          <w:rFonts w:ascii="Arial" w:hAnsi="Arial" w:cs="Arial"/>
+          <w:sz w:val="24"/>
+          <w:szCs w:val="24"/>
+        </w:rPr>
+      </w:pPr>
+      <w:r>
+        <w:rPr>
+          <w:rFonts w:ascii="Arial" w:hAnsi="Arial" w:cs="Arial"/>
+          <w:sz w:val="24"/>
+          <w:szCs w:val="24"/>
+        </w:rPr>
+        <w:t>7 Standort Priorität (3)</w:t>
+      </w:r>
+    </w:p>
+    <w:p>
+      <w:pPr>
+        <w:rPr>
+          <w:rFonts w:ascii="Arial" w:hAnsi="Arial" w:cs="Arial"/>
+          <w:sz w:val="24"/>
+          <w:szCs w:val="24"/>
+        </w:rPr>
+      </w:pPr>
+      <w:r>
+        <w:rPr>
+          <w:rFonts w:ascii="Arial" w:hAnsi="Arial" w:cs="Arial"/>
+          <w:sz w:val="24"/>
+          <w:szCs w:val="24"/>
+        </w:rPr>
+        <w:t>Als Kunde möchte ich, dass man vom aktuellen Standort die nächsten Stationen anzeigen könnte, weil ich sehen möchte, wo ich mich befinde und wohin ich muss.</w:t>
+      </w:r>
+    </w:p>
+    <w:p>
+      <w:pPr>
+        <w:rPr>
+          <w:rFonts w:ascii="Arial" w:hAnsi="Arial" w:cs="Arial"/>
+          <w:sz w:val="24"/>
+          <w:szCs w:val="24"/>
+        </w:rPr>
+      </w:pPr>
+    </w:p>
+    <w:p>
+      <w:pPr>
+        <w:rPr>
+          <w:rFonts w:ascii="Arial" w:hAnsi="Arial" w:cs="Arial"/>
+          <w:sz w:val="24"/>
+          <w:szCs w:val="24"/>
+        </w:rPr>
+      </w:pPr>
+      <w:r>
+        <w:rPr>
+          <w:rFonts w:ascii="Arial" w:hAnsi="Arial" w:cs="Arial"/>
+          <w:sz w:val="24"/>
+          <w:szCs w:val="24"/>
+        </w:rPr>
+        <w:t>8 Mail Priorität (3)</w:t>
+      </w:r>
+    </w:p>
+    <w:p>
+      <w:pPr>
+        <w:rPr>
+          <w:rFonts w:ascii="Arial" w:hAnsi="Arial" w:cs="Arial"/>
+          <w:sz w:val="24"/>
+          <w:szCs w:val="24"/>
+        </w:rPr>
+      </w:pPr>
+      <w:r>
+        <w:rPr>
+          <w:rFonts w:ascii="Arial" w:hAnsi="Arial" w:cs="Arial"/>
+          <w:sz w:val="24"/>
+          <w:szCs w:val="24"/>
+        </w:rPr>
+        <w:t>Als Kunde möchte ich, dass man direkt per Mail jemanden über die Zugverbindung informieren kann damit die Kommunikation leichter ist.</w:t>
+      </w:r>
+    </w:p>
+    <w:p>
+      <w:pPr>
+        <w:rPr>
+          <w:rFonts w:ascii="Arial" w:hAnsi="Arial" w:cs="Arial"/>
+          <w:sz w:val="24"/>
+          <w:szCs w:val="24"/>
+        </w:rPr>
+      </w:pPr>
+    </w:p>
+    <w:p>
+      <w:pPr>
+        <w:rPr>
+          <w:rFonts w:ascii="Arial" w:hAnsi="Arial" w:cs="Arial"/>
+          <w:sz w:val="24"/>
+          <w:szCs w:val="24"/>
+          <w:lang w:val="de-DE"/>
+        </w:rPr>
+      </w:pPr>
+      <w:r>
+        <w:rPr>
+          <w:noProof/>
+        </w:rPr>
+        <w:lastRenderedPageBreak/>
+        <w:drawing>
+          <wp:inline distT="0" distB="0" distL="0" distR="0" wp14:anchorId="53D50201" wp14:editId="2DBACFA2">
+            <wp:extent cx="5705475" cy="4905375"/>
+            <wp:effectExtent l="0" t="0" r="9525" b="9525"/>
+            <wp:docPr id="1" name="Grafik 1"/>
+            <wp:cNvGraphicFramePr>
+              <a:graphicFrameLocks xmlns:a="http://schemas.openxmlformats.org/drawingml/2006/main" noChangeAspect="1"/>
+            </wp:cNvGraphicFramePr>
+            <a:graphic xmlns:a="http://schemas.openxmlformats.org/drawingml/2006/main">
+              <a:graphicData uri="http://schemas.openxmlformats.org/drawingml/2006/picture">
+                <pic:pic xmlns:pic="http://schemas.openxmlformats.org/drawingml/2006/picture">
+                  <pic:nvPicPr>
+                    <pic:cNvPr id="1" name=""/>
+                    <pic:cNvPicPr/>
+                  </pic:nvPicPr>
+                  <pic:blipFill>
+                    <a:blip r:embed="rId4"/>
+                    <a:stretch>
+                      <a:fillRect/>
+                    </a:stretch>
+                  </pic:blipFill>
+                  <pic:spPr>
+                    <a:xfrm>
+                      <a:off x="0" y="0"/>
+                      <a:ext cx="5705475" cy="4905375"/>
+                    </a:xfrm>
+                    <a:prstGeom prst="rect">
+                      <a:avLst/>
+                    </a:prstGeom>
+                  </pic:spPr>
+                </pic:pic>
+              </a:graphicData>
+            </a:graphic>
+          </wp:inline>
+        </w:drawing>
       </w:r>
     </w:p>
     <w:sectPr>
